--- a/AtlantSovt/AtlantSovt/Resources/gerOrder.docx
+++ b/AtlantSovt/AtlantSovt/Resources/gerOrder.docx
@@ -577,15 +577,8 @@
               </w:rPr>
               <w:t>{</w:t>
             </w:r>
-            <w:r>
-              <w:rPr>
-                <w:sz w:val="20"/>
-                <w:szCs w:val="20"/>
-                <w:highlight w:val="yellow"/>
-                <w:lang w:val="en-US"/>
-              </w:rPr>
-              <w:t xml:space="preserve"> </w:t>
-            </w:r>
+            <w:bookmarkStart w:id="0" w:name="_GoBack"/>
+            <w:bookmarkEnd w:id="0"/>
             <w:proofErr w:type="spellStart"/>
             <w:r>
               <w:rPr>
@@ -1046,8 +1039,6 @@
               </w:rPr>
               <w:t>}</w:t>
             </w:r>
-            <w:bookmarkStart w:id="0" w:name="_GoBack"/>
-            <w:bookmarkEnd w:id="0"/>
           </w:p>
         </w:tc>
       </w:tr>

--- a/AtlantSovt/AtlantSovt/Resources/gerOrder.docx
+++ b/AtlantSovt/AtlantSovt/Resources/gerOrder.docx
@@ -577,8 +577,6 @@
               </w:rPr>
               <w:t>{</w:t>
             </w:r>
-            <w:bookmarkStart w:id="0" w:name="_GoBack"/>
-            <w:bookmarkEnd w:id="0"/>
             <w:proofErr w:type="spellStart"/>
             <w:r>
               <w:rPr>
@@ -3295,11 +3293,11 @@
         </w:trPr>
         <w:tc>
           <w:tcPr>
-            <w:tcW w:w="4111" w:type="dxa"/>
+            <w:tcW w:w="4029" w:type="dxa"/>
+            <w:vMerge w:val="restart"/>
             <w:tcBorders>
               <w:top w:val="nil"/>
               <w:left w:val="nil"/>
-              <w:bottom w:val="nil"/>
               <w:right w:val="nil"/>
             </w:tcBorders>
             <w:shd w:val="clear" w:color="auto" w:fill="auto"/>
@@ -3313,6 +3311,7 @@
                 <w:szCs w:val="20"/>
               </w:rPr>
             </w:pPr>
+            <w:bookmarkStart w:id="0" w:name="_GoBack" w:colFirst="0" w:colLast="0"/>
             <w:r>
               <w:rPr>
                 <w:b/>
@@ -3333,7 +3332,6 @@
           </w:p>
           <w:p>
             <w:pPr>
-              <w:jc w:val="center"/>
               <w:rPr>
                 <w:b/>
                 <w:sz w:val="20"/>
@@ -3341,11 +3339,20 @@
                 <w:lang w:val="en-GB"/>
               </w:rPr>
             </w:pPr>
+            <w:r>
+              <w:rPr>
+                <w:bCs/>
+                <w:sz w:val="22"/>
+                <w:szCs w:val="22"/>
+                <w:lang w:val="de-DE"/>
+              </w:rPr>
+              <w:t>{Stamp1}</w:t>
+            </w:r>
           </w:p>
         </w:tc>
         <w:tc>
           <w:tcPr>
-            <w:tcW w:w="6008" w:type="dxa"/>
+            <w:tcW w:w="5926" w:type="dxa"/>
             <w:gridSpan w:val="2"/>
             <w:tcBorders>
               <w:top w:val="nil"/>
@@ -3395,17 +3402,17 @@
           </w:p>
         </w:tc>
       </w:tr>
+      <w:bookmarkEnd w:id="0"/>
       <w:tr>
         <w:trPr>
           <w:trHeight w:val="370"/>
         </w:trPr>
         <w:tc>
           <w:tcPr>
-            <w:tcW w:w="4111" w:type="dxa"/>
+            <w:tcW w:w="4029" w:type="dxa"/>
+            <w:vMerge/>
             <w:tcBorders>
-              <w:top w:val="nil"/>
               <w:left w:val="nil"/>
-              <w:bottom w:val="nil"/>
               <w:right w:val="single" w:sz="4" w:space="0" w:color="auto"/>
             </w:tcBorders>
             <w:shd w:val="clear" w:color="auto" w:fill="auto"/>
@@ -3459,7 +3466,7 @@
         </w:tc>
         <w:tc>
           <w:tcPr>
-            <w:tcW w:w="2889" w:type="dxa"/>
+            <w:tcW w:w="2807" w:type="dxa"/>
             <w:tcBorders>
               <w:top w:val="nil"/>
               <w:left w:val="single" w:sz="4" w:space="0" w:color="auto"/>
@@ -3483,11 +3490,10 @@
       <w:tr>
         <w:tc>
           <w:tcPr>
-            <w:tcW w:w="4111" w:type="dxa"/>
+            <w:tcW w:w="4029" w:type="dxa"/>
+            <w:vMerge/>
             <w:tcBorders>
-              <w:top w:val="nil"/>
               <w:left w:val="nil"/>
-              <w:bottom w:val="nil"/>
               <w:right w:val="single" w:sz="4" w:space="0" w:color="auto"/>
             </w:tcBorders>
             <w:shd w:val="clear" w:color="auto" w:fill="auto"/>
@@ -3548,7 +3554,7 @@
         </w:tc>
         <w:tc>
           <w:tcPr>
-            <w:tcW w:w="2889" w:type="dxa"/>
+            <w:tcW w:w="2807" w:type="dxa"/>
             <w:tcBorders>
               <w:top w:val="single" w:sz="4" w:space="0" w:color="auto"/>
               <w:left w:val="single" w:sz="4" w:space="0" w:color="auto"/>
@@ -3575,11 +3581,10 @@
         </w:trPr>
         <w:tc>
           <w:tcPr>
-            <w:tcW w:w="4111" w:type="dxa"/>
+            <w:tcW w:w="4029" w:type="dxa"/>
+            <w:vMerge/>
             <w:tcBorders>
-              <w:top w:val="nil"/>
               <w:left w:val="nil"/>
-              <w:bottom w:val="nil"/>
               <w:right w:val="single" w:sz="4" w:space="0" w:color="auto"/>
             </w:tcBorders>
             <w:shd w:val="clear" w:color="auto" w:fill="auto"/>
@@ -3640,7 +3645,7 @@
         </w:tc>
         <w:tc>
           <w:tcPr>
-            <w:tcW w:w="2889" w:type="dxa"/>
+            <w:tcW w:w="2807" w:type="dxa"/>
             <w:tcBorders>
               <w:top w:val="single" w:sz="4" w:space="0" w:color="auto"/>
               <w:bottom w:val="single" w:sz="4" w:space="0" w:color="auto"/>
@@ -3666,11 +3671,10 @@
         </w:trPr>
         <w:tc>
           <w:tcPr>
-            <w:tcW w:w="4111" w:type="dxa"/>
+            <w:tcW w:w="4029" w:type="dxa"/>
+            <w:vMerge/>
             <w:tcBorders>
-              <w:top w:val="nil"/>
               <w:left w:val="nil"/>
-              <w:bottom w:val="nil"/>
               <w:right w:val="single" w:sz="4" w:space="0" w:color="auto"/>
             </w:tcBorders>
             <w:shd w:val="clear" w:color="auto" w:fill="auto"/>
@@ -3756,7 +3760,7 @@
         </w:tc>
         <w:tc>
           <w:tcPr>
-            <w:tcW w:w="2889" w:type="dxa"/>
+            <w:tcW w:w="2807" w:type="dxa"/>
             <w:tcBorders>
               <w:top w:val="single" w:sz="4" w:space="0" w:color="auto"/>
               <w:left w:val="single" w:sz="4" w:space="0" w:color="auto"/>
@@ -3783,9 +3787,9 @@
         </w:trPr>
         <w:tc>
           <w:tcPr>
-            <w:tcW w:w="4111" w:type="dxa"/>
+            <w:tcW w:w="4029" w:type="dxa"/>
+            <w:vMerge/>
             <w:tcBorders>
-              <w:top w:val="nil"/>
               <w:left w:val="nil"/>
               <w:bottom w:val="nil"/>
               <w:right w:val="single" w:sz="4" w:space="0" w:color="auto"/>
@@ -3864,7 +3868,7 @@
         </w:tc>
         <w:tc>
           <w:tcPr>
-            <w:tcW w:w="2889" w:type="dxa"/>
+            <w:tcW w:w="2807" w:type="dxa"/>
             <w:tcBorders>
               <w:top w:val="single" w:sz="4" w:space="0" w:color="auto"/>
               <w:left w:val="single" w:sz="4" w:space="0" w:color="auto"/>
@@ -3888,7 +3892,7 @@
       <w:tr>
         <w:tc>
           <w:tcPr>
-            <w:tcW w:w="4111" w:type="dxa"/>
+            <w:tcW w:w="4029" w:type="dxa"/>
             <w:tcBorders>
               <w:top w:val="nil"/>
               <w:left w:val="nil"/>
@@ -3966,7 +3970,7 @@
         </w:tc>
         <w:tc>
           <w:tcPr>
-            <w:tcW w:w="6008" w:type="dxa"/>
+            <w:tcW w:w="5926" w:type="dxa"/>
             <w:gridSpan w:val="2"/>
             <w:tcBorders>
               <w:top w:val="single" w:sz="4" w:space="0" w:color="auto"/>

--- a/AtlantSovt/AtlantSovt/Resources/gerOrder.docx
+++ b/AtlantSovt/AtlantSovt/Resources/gerOrder.docx
@@ -1,6 +1,6 @@
 
 <file path=word/document.xml><?xml version="1.0" encoding="utf-8"?>
-<w:document xmlns:wpc="http://schemas.microsoft.com/office/word/2010/wordprocessingCanvas" xmlns:mc="http://schemas.openxmlformats.org/markup-compatibility/2006" xmlns:o="urn:schemas-microsoft-com:office:office" xmlns:r="http://schemas.openxmlformats.org/officeDocument/2006/relationships" xmlns:m="http://schemas.openxmlformats.org/officeDocument/2006/math" xmlns:v="urn:schemas-microsoft-com:vml" xmlns:wp14="http://schemas.microsoft.com/office/word/2010/wordprocessingDrawing" xmlns:wp="http://schemas.openxmlformats.org/drawingml/2006/wordprocessingDrawing" xmlns:w10="urn:schemas-microsoft-com:office:word" xmlns:w="http://schemas.openxmlformats.org/wordprocessingml/2006/main" xmlns:w14="http://schemas.microsoft.com/office/word/2010/wordml" xmlns:w15="http://schemas.microsoft.com/office/word/2012/wordml" xmlns:wpg="http://schemas.microsoft.com/office/word/2010/wordprocessingGroup" xmlns:wpi="http://schemas.microsoft.com/office/word/2010/wordprocessingInk" xmlns:wne="http://schemas.microsoft.com/office/word/2006/wordml" xmlns:wps="http://schemas.microsoft.com/office/word/2010/wordprocessingShape" mc:Ignorable="w14 w15 wp14">
+<w:document xmlns:wpc="http://schemas.microsoft.com/office/word/2010/wordprocessingCanvas" xmlns:mc="http://schemas.openxmlformats.org/markup-compatibility/2006" xmlns:o="urn:schemas-microsoft-com:office:office" xmlns:r="http://schemas.openxmlformats.org/officeDocument/2006/relationships" xmlns:m="http://schemas.openxmlformats.org/officeDocument/2006/math" xmlns:v="urn:schemas-microsoft-com:vml" xmlns:wp14="http://schemas.microsoft.com/office/word/2010/wordprocessingDrawing" xmlns:wp="http://schemas.openxmlformats.org/drawingml/2006/wordprocessingDrawing" xmlns:w10="urn:schemas-microsoft-com:office:word" xmlns:w="http://schemas.openxmlformats.org/wordprocessingml/2006/main" xmlns:w14="http://schemas.microsoft.com/office/word/2010/wordml" xmlns:wpg="http://schemas.microsoft.com/office/word/2010/wordprocessingGroup" xmlns:wpi="http://schemas.microsoft.com/office/word/2010/wordprocessingInk" xmlns:wne="http://schemas.microsoft.com/office/word/2006/wordml" xmlns:wps="http://schemas.microsoft.com/office/word/2010/wordprocessingShape" mc:Ignorable="w14 wp14">
   <w:body>
     <w:p>
       <w:pPr>
@@ -15,11 +15,13 @@
           <w:lang w:val="en-US"/>
         </w:rPr>
       </w:pPr>
+      <w:bookmarkStart w:id="0" w:name="_GoBack"/>
+      <w:bookmarkEnd w:id="0"/>
       <w:r>
         <w:rPr>
           <w:noProof/>
           <w:sz w:val="24"/>
-          <w:lang w:eastAsia="uk-UA"/>
+          <w:lang w:val="ru-RU"/>
         </w:rPr>
         <w:drawing>
           <wp:anchor distT="0" distB="0" distL="114300" distR="114300" simplePos="0" relativeHeight="251658240" behindDoc="0" locked="0" layoutInCell="1" allowOverlap="1" wp14:anchorId="55C638D6" wp14:editId="307F48FA">
@@ -47,7 +49,7 @@
                     </pic:cNvPicPr>
                   </pic:nvPicPr>
                   <pic:blipFill>
-                    <a:blip r:embed="rId5" cstate="print">
+                    <a:blip r:embed="rId6" cstate="print">
                       <a:extLst>
                         <a:ext uri="{28A0092B-C50C-407E-A947-70E740481C1C}">
                           <a14:useLocalDpi xmlns:a14="http://schemas.microsoft.com/office/drawing/2010/main" val="0"/>
@@ -210,25 +212,15 @@
           <w:sz w:val="22"/>
           <w:szCs w:val="22"/>
         </w:rPr>
-        <w:t>{</w:t>
-      </w:r>
-      <w:proofErr w:type="spellStart"/>
-      <w:r>
-        <w:rPr>
-          <w:sz w:val="22"/>
-          <w:szCs w:val="22"/>
-          <w:highlight w:val="yellow"/>
+        <w:t>-6378486656160882688\2006</w:t>
+      </w:r>
+      <w:r>
+        <w:rPr>
+          <w:sz w:val="22"/>
+          <w:szCs w:val="22"/>
           <w:lang w:val="en-US"/>
         </w:rPr>
-        <w:t>OrderNumber</w:t>
-      </w:r>
-      <w:proofErr w:type="spellEnd"/>
-      <w:r>
-        <w:rPr>
-          <w:sz w:val="22"/>
-          <w:szCs w:val="22"/>
-        </w:rPr>
-        <w:t>}</w:t>
+        <w:t xml:space="preserve"> </w:t>
       </w:r>
       <w:r>
         <w:rPr>
@@ -236,7 +228,7 @@
           <w:szCs w:val="22"/>
           <w:lang w:val="en-US"/>
         </w:rPr>
-        <w:t xml:space="preserve"> </w:t>
+        <w:tab/>
       </w:r>
       <w:r>
         <w:rPr>
@@ -258,34 +250,8 @@
         <w:rPr>
           <w:sz w:val="22"/>
           <w:szCs w:val="22"/>
-          <w:lang w:val="en-US"/>
-        </w:rPr>
-        <w:tab/>
-      </w:r>
-      <w:r>
-        <w:rPr>
-          <w:sz w:val="22"/>
-          <w:szCs w:val="22"/>
-        </w:rPr>
-        <w:t>{</w:t>
-      </w:r>
-      <w:proofErr w:type="spellStart"/>
-      <w:r>
-        <w:rPr>
-          <w:sz w:val="22"/>
-          <w:szCs w:val="22"/>
-          <w:highlight w:val="yellow"/>
-          <w:lang w:val="en-US"/>
-        </w:rPr>
-        <w:t>CreateDate</w:t>
-      </w:r>
-      <w:proofErr w:type="spellEnd"/>
-      <w:r>
-        <w:rPr>
-          <w:sz w:val="22"/>
-          <w:szCs w:val="22"/>
-        </w:rPr>
-        <w:t>}</w:t>
+        </w:rPr>
+        <w:t>23.10.2006</w:t>
       </w:r>
     </w:p>
     <w:tbl>
@@ -406,28 +372,7 @@
                 <w:szCs w:val="22"/>
                 <w:lang w:val="uk-UA"/>
               </w:rPr>
-              <w:t>{</w:t>
-            </w:r>
-            <w:proofErr w:type="spellStart"/>
-            <w:r>
-              <w:rPr>
-                <w:color w:val="000000"/>
-                <w:sz w:val="22"/>
-                <w:szCs w:val="22"/>
-                <w:highlight w:val="yellow"/>
-                <w:lang w:val="en-US"/>
-              </w:rPr>
-              <w:t>DownloadDate</w:t>
-            </w:r>
-            <w:proofErr w:type="spellEnd"/>
-            <w:r>
-              <w:rPr>
-                <w:color w:val="000000"/>
-                <w:sz w:val="22"/>
-                <w:szCs w:val="22"/>
-                <w:lang w:val="uk-UA"/>
-              </w:rPr>
-              <w:t>}</w:t>
+              <w:t>12.11.1988 на 23:34</w:t>
             </w:r>
           </w:p>
         </w:tc>
@@ -540,17 +485,16 @@
                 <w:szCs w:val="22"/>
                 <w:lang w:val="uk-UA"/>
               </w:rPr>
-              <w:t>{</w:t>
+              <w:t xml:space="preserve">Tony82 89757, </w:t>
             </w:r>
             <w:proofErr w:type="spellStart"/>
             <w:r>
               <w:rPr>
                 <w:sz w:val="22"/>
                 <w:szCs w:val="22"/>
-                <w:highlight w:val="yellow"/>
-                <w:lang w:val="en-US"/>
-              </w:rPr>
-              <w:t>DownloadAddress</w:t>
+                <w:lang w:val="uk-UA"/>
+              </w:rPr>
+              <w:t>Wichita</w:t>
             </w:r>
             <w:proofErr w:type="spellEnd"/>
             <w:r>
@@ -559,7 +503,27 @@
                 <w:szCs w:val="22"/>
                 <w:lang w:val="uk-UA"/>
               </w:rPr>
-              <w:t>}</w:t>
+              <w:t xml:space="preserve">, </w:t>
+            </w:r>
+            <w:proofErr w:type="spellStart"/>
+            <w:r>
+              <w:rPr>
+                <w:sz w:val="22"/>
+                <w:szCs w:val="22"/>
+                <w:lang w:val="uk-UA"/>
+              </w:rPr>
+              <w:t>Jackie</w:t>
+            </w:r>
+            <w:proofErr w:type="spellEnd"/>
+            <w:r>
+              <w:rPr>
+                <w:sz w:val="22"/>
+                <w:szCs w:val="22"/>
+                <w:lang w:val="uk-UA"/>
+              </w:rPr>
+              <w:cr/>
+              <w:t xml:space="preserve">
+</w:t>
             </w:r>
             <w:r>
               <w:rPr>
@@ -575,26 +539,7 @@
                 <w:szCs w:val="20"/>
                 <w:lang w:val="en-US"/>
               </w:rPr>
-              <w:t>{</w:t>
-            </w:r>
-            <w:proofErr w:type="spellStart"/>
-            <w:r>
-              <w:rPr>
-                <w:sz w:val="20"/>
-                <w:szCs w:val="20"/>
-                <w:highlight w:val="yellow"/>
-                <w:lang w:val="en-US"/>
-              </w:rPr>
-              <w:t>DownloadAddressContactPerson</w:t>
-            </w:r>
-            <w:proofErr w:type="spellEnd"/>
-            <w:r>
-              <w:rPr>
-                <w:sz w:val="20"/>
-                <w:szCs w:val="20"/>
-                <w:lang w:val="en-US"/>
-              </w:rPr>
-              <w:t>}</w:t>
+              <w:t>CU3AKWW55SVL54RTVVZL1POYDKW0X5OF8VYDJHU0M0AZ</w:t>
             </w:r>
           </w:p>
           <w:p>
@@ -679,26 +624,19 @@
               <w:rPr>
                 <w:sz w:val="22"/>
                 <w:szCs w:val="22"/>
-              </w:rPr>
-              <w:t>{</w:t>
-            </w:r>
-            <w:proofErr w:type="spellStart"/>
-            <w:r>
-              <w:rPr>
-                <w:sz w:val="22"/>
-                <w:szCs w:val="22"/>
-                <w:highlight w:val="yellow"/>
                 <w:lang w:val="en-US"/>
               </w:rPr>
-              <w:t>CustomAddress</w:t>
-            </w:r>
-            <w:proofErr w:type="spellEnd"/>
-            <w:r>
-              <w:rPr>
-                <w:sz w:val="22"/>
-                <w:szCs w:val="22"/>
-              </w:rPr>
-              <w:t>}</w:t>
+              <w:t>Summer Charles 91871, St. Paul, Jackie</w:t>
+            </w:r>
+            <w:r>
+              <w:rPr>
+                <w:sz w:val="22"/>
+                <w:szCs w:val="22"/>
+                <w:lang w:val="en-US"/>
+              </w:rPr>
+              <w:cr/>
+              <w:t xml:space="preserve">
+</w:t>
             </w:r>
           </w:p>
         </w:tc>
@@ -796,26 +734,9 @@
               <w:rPr>
                 <w:sz w:val="22"/>
                 <w:szCs w:val="22"/>
-              </w:rPr>
-              <w:t>{</w:t>
-            </w:r>
-            <w:proofErr w:type="spellStart"/>
-            <w:r>
-              <w:rPr>
-                <w:sz w:val="22"/>
-                <w:szCs w:val="22"/>
-                <w:highlight w:val="yellow"/>
                 <w:lang w:val="en-US"/>
               </w:rPr>
-              <w:t>CargoType</w:t>
-            </w:r>
-            <w:proofErr w:type="spellEnd"/>
-            <w:r>
-              <w:rPr>
-                <w:sz w:val="22"/>
-                <w:szCs w:val="22"/>
-              </w:rPr>
-              <w:t>}</w:t>
+              <w:t xml:space="preserve">gravum bono si apparens vobis Id novum pladior, </w:t>
             </w:r>
           </w:p>
         </w:tc>
@@ -886,24 +807,9 @@
               <w:rPr>
                 <w:sz w:val="22"/>
                 <w:szCs w:val="22"/>
-              </w:rPr>
-              <w:t>{</w:t>
-            </w:r>
-            <w:r>
-              <w:rPr>
-                <w:sz w:val="22"/>
-                <w:szCs w:val="22"/>
-                <w:highlight w:val="yellow"/>
                 <w:lang w:val="en-US"/>
               </w:rPr>
-              <w:t>LoadingForm1</w:t>
-            </w:r>
-            <w:r>
-              <w:rPr>
-                <w:sz w:val="22"/>
-                <w:szCs w:val="22"/>
-              </w:rPr>
-              <w:t>}</w:t>
+              <w:t xml:space="preserve">, </w:t>
             </w:r>
             <w:r>
               <w:rPr>
@@ -911,24 +817,61 @@
                 <w:szCs w:val="22"/>
                 <w:lang w:val="en-US"/>
               </w:rPr>
-              <w:t>, {</w:t>
-            </w:r>
-            <w:r>
-              <w:rPr>
-                <w:sz w:val="22"/>
-                <w:szCs w:val="22"/>
-                <w:highlight w:val="yellow"/>
+              <w:t xml:space="preserve">parte </w:t>
+            </w:r>
+            <w:proofErr w:type="spellStart"/>
+            <w:r>
+              <w:rPr>
+                <w:sz w:val="22"/>
+                <w:szCs w:val="22"/>
                 <w:lang w:val="en-US"/>
               </w:rPr>
-              <w:t>LoadingForm2</w:t>
-            </w:r>
+              <w:t>Multum</w:t>
+            </w:r>
+            <w:proofErr w:type="spellEnd"/>
             <w:r>
               <w:rPr>
                 <w:sz w:val="22"/>
                 <w:szCs w:val="22"/>
                 <w:lang w:val="en-US"/>
               </w:rPr>
-              <w:t>}</w:t>
+              <w:t xml:space="preserve"> homo, quorum </w:t>
+            </w:r>
+            <w:proofErr w:type="spellStart"/>
+            <w:r>
+              <w:rPr>
+                <w:sz w:val="22"/>
+                <w:szCs w:val="22"/>
+                <w:lang w:val="en-US"/>
+              </w:rPr>
+              <w:t>plorum</w:t>
+            </w:r>
+            <w:proofErr w:type="spellEnd"/>
+            <w:r>
+              <w:rPr>
+                <w:sz w:val="22"/>
+                <w:szCs w:val="22"/>
+                <w:lang w:val="en-US"/>
+              </w:rPr>
+              <w:t xml:space="preserve"> </w:t>
+            </w:r>
+            <w:proofErr w:type="spellStart"/>
+            <w:r>
+              <w:rPr>
+                <w:sz w:val="22"/>
+                <w:szCs w:val="22"/>
+                <w:lang w:val="en-US"/>
+              </w:rPr>
+              <w:t>esset</w:t>
+            </w:r>
+            <w:proofErr w:type="spellEnd"/>
+            <w:r>
+              <w:rPr>
+                <w:sz w:val="22"/>
+                <w:szCs w:val="22"/>
+                <w:lang w:val="en-US"/>
+              </w:rPr>
+              <w:t xml:space="preserve"> Quad</w:t>
             </w:r>
           </w:p>
         </w:tc>
@@ -1018,24 +961,7 @@
                 <w:szCs w:val="22"/>
                 <w:lang w:val="uk-UA"/>
               </w:rPr>
-              <w:t>{</w:t>
-            </w:r>
-            <w:r>
-              <w:rPr>
-                <w:sz w:val="22"/>
-                <w:szCs w:val="22"/>
-                <w:highlight w:val="yellow"/>
-                <w:lang w:val="en-US"/>
-              </w:rPr>
-              <w:t>DateTerms</w:t>
-            </w:r>
-            <w:r>
-              <w:rPr>
-                <w:sz w:val="22"/>
-                <w:szCs w:val="22"/>
-                <w:lang w:val="en-US"/>
-              </w:rPr>
-              <w:t>}</w:t>
+              <w:t>12.34 - 27.08.1996 до 21:36</w:t>
             </w:r>
           </w:p>
         </w:tc>
@@ -1144,17 +1070,16 @@
                 <w:szCs w:val="22"/>
                 <w:lang w:val="uk-UA"/>
               </w:rPr>
-              <w:t>{</w:t>
+              <w:t xml:space="preserve">Elena2 56603, </w:t>
             </w:r>
             <w:proofErr w:type="spellStart"/>
             <w:r>
               <w:rPr>
                 <w:sz w:val="22"/>
                 <w:szCs w:val="22"/>
-                <w:highlight w:val="yellow"/>
-                <w:lang w:val="en-US"/>
-              </w:rPr>
-              <w:t>UploadAddress</w:t>
+                <w:lang w:val="uk-UA"/>
+              </w:rPr>
+              <w:t>Santa</w:t>
             </w:r>
             <w:proofErr w:type="spellEnd"/>
             <w:r>
@@ -1163,7 +1088,45 @@
                 <w:szCs w:val="22"/>
                 <w:lang w:val="uk-UA"/>
               </w:rPr>
-              <w:t>}</w:t>
+              <w:t xml:space="preserve"> </w:t>
+            </w:r>
+            <w:proofErr w:type="spellStart"/>
+            <w:r>
+              <w:rPr>
+                <w:sz w:val="22"/>
+                <w:szCs w:val="22"/>
+                <w:lang w:val="uk-UA"/>
+              </w:rPr>
+              <w:t>Ana</w:t>
+            </w:r>
+            <w:proofErr w:type="spellEnd"/>
+            <w:r>
+              <w:rPr>
+                <w:sz w:val="22"/>
+                <w:szCs w:val="22"/>
+                <w:lang w:val="uk-UA"/>
+              </w:rPr>
+              <w:t xml:space="preserve">, </w:t>
+            </w:r>
+            <w:proofErr w:type="spellStart"/>
+            <w:r>
+              <w:rPr>
+                <w:sz w:val="22"/>
+                <w:szCs w:val="22"/>
+                <w:lang w:val="uk-UA"/>
+              </w:rPr>
+              <w:t>Jackie</w:t>
+            </w:r>
+            <w:proofErr w:type="spellEnd"/>
+            <w:r>
+              <w:rPr>
+                <w:sz w:val="22"/>
+                <w:szCs w:val="22"/>
+                <w:lang w:val="uk-UA"/>
+              </w:rPr>
+              <w:cr/>
+              <w:t xml:space="preserve">
+</w:t>
             </w:r>
           </w:p>
         </w:tc>
@@ -1640,25 +1603,180 @@
           <w:szCs w:val="22"/>
           <w:lang w:val="de-DE"/>
         </w:rPr>
-        <w:t>{</w:t>
-      </w:r>
-      <w:r>
-        <w:rPr>
-          <w:sz w:val="22"/>
-          <w:szCs w:val="22"/>
-          <w:highlight w:val="yellow"/>
-          <w:lang w:val="de-DE"/>
-        </w:rPr>
-        <w:t>RegularyDelay1</w:t>
-      </w:r>
-      <w:r>
-        <w:rPr>
-          <w:sz w:val="22"/>
-          <w:szCs w:val="22"/>
-          <w:lang w:val="de-DE"/>
-        </w:rPr>
-        <w:t>}</w:t>
-      </w:r>
+        <w:t xml:space="preserve">in quo </w:t>
+      </w:r>
+      <w:proofErr w:type="spellStart"/>
+      <w:r>
+        <w:rPr>
+          <w:sz w:val="22"/>
+          <w:szCs w:val="22"/>
+          <w:lang w:val="de-DE"/>
+        </w:rPr>
+        <w:t>vobis</w:t>
+      </w:r>
+      <w:proofErr w:type="spellEnd"/>
+      <w:r>
+        <w:rPr>
+          <w:sz w:val="22"/>
+          <w:szCs w:val="22"/>
+          <w:lang w:val="de-DE"/>
+        </w:rPr>
+        <w:t xml:space="preserve"> Quad </w:t>
+      </w:r>
+      <w:proofErr w:type="spellStart"/>
+      <w:r>
+        <w:rPr>
+          <w:sz w:val="22"/>
+          <w:szCs w:val="22"/>
+          <w:lang w:val="de-DE"/>
+        </w:rPr>
+        <w:t>bono</w:t>
+      </w:r>
+      <w:proofErr w:type="spellEnd"/>
+      <w:r>
+        <w:rPr>
+          <w:sz w:val="22"/>
+          <w:szCs w:val="22"/>
+          <w:lang w:val="de-DE"/>
+        </w:rPr>
+        <w:t xml:space="preserve"> </w:t>
+      </w:r>
+      <w:proofErr w:type="spellStart"/>
+      <w:r>
+        <w:rPr>
+          <w:sz w:val="22"/>
+          <w:szCs w:val="22"/>
+          <w:lang w:val="de-DE"/>
+        </w:rPr>
+        <w:t>trepicandor</w:t>
+      </w:r>
+      <w:proofErr w:type="spellEnd"/>
+      <w:r>
+        <w:rPr>
+          <w:sz w:val="22"/>
+          <w:szCs w:val="22"/>
+          <w:lang w:val="de-DE"/>
+        </w:rPr>
+        <w:t xml:space="preserve"> </w:t>
+      </w:r>
+      <w:proofErr w:type="spellStart"/>
+      <w:r>
+        <w:rPr>
+          <w:sz w:val="22"/>
+          <w:szCs w:val="22"/>
+          <w:lang w:val="de-DE"/>
+        </w:rPr>
+        <w:t>gravum</w:t>
+      </w:r>
+      <w:proofErr w:type="spellEnd"/>
+      <w:r>
+        <w:rPr>
+          <w:sz w:val="22"/>
+          <w:szCs w:val="22"/>
+          <w:lang w:val="de-DE"/>
+        </w:rPr>
+        <w:t xml:space="preserve"> </w:t>
+      </w:r>
+      <w:proofErr w:type="spellStart"/>
+      <w:r>
+        <w:rPr>
+          <w:sz w:val="22"/>
+          <w:szCs w:val="22"/>
+          <w:lang w:val="de-DE"/>
+        </w:rPr>
+        <w:t>cognitio</w:t>
+      </w:r>
+      <w:proofErr w:type="spellEnd"/>
+      <w:r>
+        <w:rPr>
+          <w:sz w:val="22"/>
+          <w:szCs w:val="22"/>
+          <w:lang w:val="de-DE"/>
+        </w:rPr>
+        <w:t xml:space="preserve">, quo </w:t>
+      </w:r>
+      <w:proofErr w:type="spellStart"/>
+      <w:r>
+        <w:rPr>
+          <w:sz w:val="22"/>
+          <w:szCs w:val="22"/>
+          <w:lang w:val="de-DE"/>
+        </w:rPr>
+        <w:t>linguens</w:t>
+      </w:r>
+      <w:proofErr w:type="spellEnd"/>
+      <w:r>
+        <w:rPr>
+          <w:sz w:val="22"/>
+          <w:szCs w:val="22"/>
+          <w:lang w:val="de-DE"/>
+        </w:rPr>
+        <w:t xml:space="preserve"> </w:t>
+      </w:r>
+      <w:proofErr w:type="spellStart"/>
+      <w:r>
+        <w:rPr>
+          <w:sz w:val="22"/>
+          <w:szCs w:val="22"/>
+          <w:lang w:val="de-DE"/>
+        </w:rPr>
+        <w:t>gravis</w:t>
+      </w:r>
+      <w:proofErr w:type="spellEnd"/>
+      <w:r>
+        <w:rPr>
+          <w:sz w:val="22"/>
+          <w:szCs w:val="22"/>
+          <w:lang w:val="de-DE"/>
+        </w:rPr>
+        <w:t xml:space="preserve"> </w:t>
+      </w:r>
+      <w:proofErr w:type="spellStart"/>
+      <w:r>
+        <w:rPr>
+          <w:sz w:val="22"/>
+          <w:szCs w:val="22"/>
+          <w:lang w:val="de-DE"/>
+        </w:rPr>
+        <w:t>egreddior</w:t>
+      </w:r>
+      <w:proofErr w:type="spellEnd"/>
+      <w:r>
+        <w:rPr>
+          <w:sz w:val="22"/>
+          <w:szCs w:val="22"/>
+          <w:lang w:val="de-DE"/>
+        </w:rPr>
+        <w:t xml:space="preserve"> </w:t>
+      </w:r>
+      <w:proofErr w:type="spellStart"/>
+      <w:r>
+        <w:rPr>
+          <w:sz w:val="22"/>
+          <w:szCs w:val="22"/>
+          <w:lang w:val="de-DE"/>
+        </w:rPr>
+        <w:t>manifestum</w:t>
+      </w:r>
+      <w:proofErr w:type="spellEnd"/>
+      <w:r>
+        <w:rPr>
+          <w:sz w:val="22"/>
+          <w:szCs w:val="22"/>
+          <w:lang w:val="de-DE"/>
+        </w:rPr>
+        <w:t xml:space="preserve"> </w:t>
+      </w:r>
+      <w:proofErr w:type="spellStart"/>
+      <w:r>
+        <w:rPr>
+          <w:sz w:val="22"/>
+          <w:szCs w:val="22"/>
+          <w:lang w:val="de-DE"/>
+        </w:rPr>
+        <w:t>linguens</w:t>
+      </w:r>
+      <w:proofErr w:type="spellEnd"/>
       <w:r>
         <w:rPr>
           <w:sz w:val="22"/>
@@ -1735,25 +1853,180 @@
           <w:szCs w:val="22"/>
           <w:lang w:val="de-DE"/>
         </w:rPr>
-        <w:t>{</w:t>
-      </w:r>
-      <w:r>
-        <w:rPr>
-          <w:sz w:val="22"/>
-          <w:szCs w:val="22"/>
-          <w:highlight w:val="yellow"/>
-          <w:lang w:val="de-DE"/>
-        </w:rPr>
-        <w:t>RegularyDelay1</w:t>
-      </w:r>
-      <w:r>
-        <w:rPr>
-          <w:sz w:val="22"/>
-          <w:szCs w:val="22"/>
-          <w:lang w:val="de-DE"/>
-        </w:rPr>
-        <w:t>}</w:t>
-      </w:r>
+        <w:t xml:space="preserve">in quo </w:t>
+      </w:r>
+      <w:proofErr w:type="spellStart"/>
+      <w:r>
+        <w:rPr>
+          <w:sz w:val="22"/>
+          <w:szCs w:val="22"/>
+          <w:lang w:val="de-DE"/>
+        </w:rPr>
+        <w:t>vobis</w:t>
+      </w:r>
+      <w:proofErr w:type="spellEnd"/>
+      <w:r>
+        <w:rPr>
+          <w:sz w:val="22"/>
+          <w:szCs w:val="22"/>
+          <w:lang w:val="de-DE"/>
+        </w:rPr>
+        <w:t xml:space="preserve"> Quad </w:t>
+      </w:r>
+      <w:proofErr w:type="spellStart"/>
+      <w:r>
+        <w:rPr>
+          <w:sz w:val="22"/>
+          <w:szCs w:val="22"/>
+          <w:lang w:val="de-DE"/>
+        </w:rPr>
+        <w:t>bono</w:t>
+      </w:r>
+      <w:proofErr w:type="spellEnd"/>
+      <w:r>
+        <w:rPr>
+          <w:sz w:val="22"/>
+          <w:szCs w:val="22"/>
+          <w:lang w:val="de-DE"/>
+        </w:rPr>
+        <w:t xml:space="preserve"> </w:t>
+      </w:r>
+      <w:proofErr w:type="spellStart"/>
+      <w:r>
+        <w:rPr>
+          <w:sz w:val="22"/>
+          <w:szCs w:val="22"/>
+          <w:lang w:val="de-DE"/>
+        </w:rPr>
+        <w:t>trepicandor</w:t>
+      </w:r>
+      <w:proofErr w:type="spellEnd"/>
+      <w:r>
+        <w:rPr>
+          <w:sz w:val="22"/>
+          <w:szCs w:val="22"/>
+          <w:lang w:val="de-DE"/>
+        </w:rPr>
+        <w:t xml:space="preserve"> </w:t>
+      </w:r>
+      <w:proofErr w:type="spellStart"/>
+      <w:r>
+        <w:rPr>
+          <w:sz w:val="22"/>
+          <w:szCs w:val="22"/>
+          <w:lang w:val="de-DE"/>
+        </w:rPr>
+        <w:t>gravum</w:t>
+      </w:r>
+      <w:proofErr w:type="spellEnd"/>
+      <w:r>
+        <w:rPr>
+          <w:sz w:val="22"/>
+          <w:szCs w:val="22"/>
+          <w:lang w:val="de-DE"/>
+        </w:rPr>
+        <w:t xml:space="preserve"> </w:t>
+      </w:r>
+      <w:proofErr w:type="spellStart"/>
+      <w:r>
+        <w:rPr>
+          <w:sz w:val="22"/>
+          <w:szCs w:val="22"/>
+          <w:lang w:val="de-DE"/>
+        </w:rPr>
+        <w:t>cognitio</w:t>
+      </w:r>
+      <w:proofErr w:type="spellEnd"/>
+      <w:r>
+        <w:rPr>
+          <w:sz w:val="22"/>
+          <w:szCs w:val="22"/>
+          <w:lang w:val="de-DE"/>
+        </w:rPr>
+        <w:t xml:space="preserve">, quo </w:t>
+      </w:r>
+      <w:proofErr w:type="spellStart"/>
+      <w:r>
+        <w:rPr>
+          <w:sz w:val="22"/>
+          <w:szCs w:val="22"/>
+          <w:lang w:val="de-DE"/>
+        </w:rPr>
+        <w:t>linguens</w:t>
+      </w:r>
+      <w:proofErr w:type="spellEnd"/>
+      <w:r>
+        <w:rPr>
+          <w:sz w:val="22"/>
+          <w:szCs w:val="22"/>
+          <w:lang w:val="de-DE"/>
+        </w:rPr>
+        <w:t xml:space="preserve"> </w:t>
+      </w:r>
+      <w:proofErr w:type="spellStart"/>
+      <w:r>
+        <w:rPr>
+          <w:sz w:val="22"/>
+          <w:szCs w:val="22"/>
+          <w:lang w:val="de-DE"/>
+        </w:rPr>
+        <w:t>gravis</w:t>
+      </w:r>
+      <w:proofErr w:type="spellEnd"/>
+      <w:r>
+        <w:rPr>
+          <w:sz w:val="22"/>
+          <w:szCs w:val="22"/>
+          <w:lang w:val="de-DE"/>
+        </w:rPr>
+        <w:t xml:space="preserve"> </w:t>
+      </w:r>
+      <w:proofErr w:type="spellStart"/>
+      <w:r>
+        <w:rPr>
+          <w:sz w:val="22"/>
+          <w:szCs w:val="22"/>
+          <w:lang w:val="de-DE"/>
+        </w:rPr>
+        <w:t>egreddior</w:t>
+      </w:r>
+      <w:proofErr w:type="spellEnd"/>
+      <w:r>
+        <w:rPr>
+          <w:sz w:val="22"/>
+          <w:szCs w:val="22"/>
+          <w:lang w:val="de-DE"/>
+        </w:rPr>
+        <w:t xml:space="preserve"> </w:t>
+      </w:r>
+      <w:proofErr w:type="spellStart"/>
+      <w:r>
+        <w:rPr>
+          <w:sz w:val="22"/>
+          <w:szCs w:val="22"/>
+          <w:lang w:val="de-DE"/>
+        </w:rPr>
+        <w:t>manifestum</w:t>
+      </w:r>
+      <w:proofErr w:type="spellEnd"/>
+      <w:r>
+        <w:rPr>
+          <w:sz w:val="22"/>
+          <w:szCs w:val="22"/>
+          <w:lang w:val="de-DE"/>
+        </w:rPr>
+        <w:t xml:space="preserve"> </w:t>
+      </w:r>
+      <w:proofErr w:type="spellStart"/>
+      <w:r>
+        <w:rPr>
+          <w:sz w:val="22"/>
+          <w:szCs w:val="22"/>
+          <w:lang w:val="de-DE"/>
+        </w:rPr>
+        <w:t>linguens</w:t>
+      </w:r>
+      <w:proofErr w:type="spellEnd"/>
       <w:r>
         <w:rPr>
           <w:sz w:val="22"/>
@@ -3311,7 +3584,6 @@
                 <w:szCs w:val="20"/>
               </w:rPr>
             </w:pPr>
-            <w:bookmarkStart w:id="0" w:name="_GoBack" w:colFirst="0" w:colLast="0"/>
             <w:r>
               <w:rPr>
                 <w:b/>
@@ -3402,7 +3674,6 @@
           </w:p>
         </w:tc>
       </w:tr>
-      <w:bookmarkEnd w:id="0"/>
       <w:tr>
         <w:trPr>
           <w:trHeight w:val="370"/>
@@ -4094,7 +4365,7 @@
 </file>
 
 <file path=word/numbering.xml><?xml version="1.0" encoding="utf-8"?>
-<w:numbering xmlns:wpc="http://schemas.microsoft.com/office/word/2010/wordprocessingCanvas" xmlns:mc="http://schemas.openxmlformats.org/markup-compatibility/2006" xmlns:o="urn:schemas-microsoft-com:office:office" xmlns:r="http://schemas.openxmlformats.org/officeDocument/2006/relationships" xmlns:m="http://schemas.openxmlformats.org/officeDocument/2006/math" xmlns:v="urn:schemas-microsoft-com:vml" xmlns:wp14="http://schemas.microsoft.com/office/word/2010/wordprocessingDrawing" xmlns:wp="http://schemas.openxmlformats.org/drawingml/2006/wordprocessingDrawing" xmlns:w10="urn:schemas-microsoft-com:office:word" xmlns:w="http://schemas.openxmlformats.org/wordprocessingml/2006/main" xmlns:w14="http://schemas.microsoft.com/office/word/2010/wordml" xmlns:w15="http://schemas.microsoft.com/office/word/2012/wordml" xmlns:wpg="http://schemas.microsoft.com/office/word/2010/wordprocessingGroup" xmlns:wpi="http://schemas.microsoft.com/office/word/2010/wordprocessingInk" xmlns:wne="http://schemas.microsoft.com/office/word/2006/wordml" xmlns:wps="http://schemas.microsoft.com/office/word/2010/wordprocessingShape" mc:Ignorable="w14 w15 wp14">
+<w:numbering xmlns:wpc="http://schemas.microsoft.com/office/word/2010/wordprocessingCanvas" xmlns:mc="http://schemas.openxmlformats.org/markup-compatibility/2006" xmlns:o="urn:schemas-microsoft-com:office:office" xmlns:r="http://schemas.openxmlformats.org/officeDocument/2006/relationships" xmlns:m="http://schemas.openxmlformats.org/officeDocument/2006/math" xmlns:v="urn:schemas-microsoft-com:vml" xmlns:wp14="http://schemas.microsoft.com/office/word/2010/wordprocessingDrawing" xmlns:wp="http://schemas.openxmlformats.org/drawingml/2006/wordprocessingDrawing" xmlns:w10="urn:schemas-microsoft-com:office:word" xmlns:w="http://schemas.openxmlformats.org/wordprocessingml/2006/main" xmlns:w14="http://schemas.microsoft.com/office/word/2010/wordml" xmlns:wpg="http://schemas.microsoft.com/office/word/2010/wordprocessingGroup" xmlns:wpi="http://schemas.microsoft.com/office/word/2010/wordprocessingInk" xmlns:wne="http://schemas.microsoft.com/office/word/2006/wordml" xmlns:wps="http://schemas.microsoft.com/office/word/2010/wordprocessingShape" mc:Ignorable="w14 wp14">
   <w:abstractNum w:abstractNumId="0">
     <w:nsid w:val="294A2908"/>
     <w:multiLevelType w:val="hybridMultilevel"/>
@@ -4893,7 +5164,7 @@
 </file>
 
 <file path=word/styles.xml><?xml version="1.0" encoding="utf-8"?>
-<w:styles xmlns:mc="http://schemas.openxmlformats.org/markup-compatibility/2006" xmlns:r="http://schemas.openxmlformats.org/officeDocument/2006/relationships" xmlns:w="http://schemas.openxmlformats.org/wordprocessingml/2006/main" xmlns:w14="http://schemas.microsoft.com/office/word/2010/wordml" xmlns:w15="http://schemas.microsoft.com/office/word/2012/wordml" mc:Ignorable="w14 w15">
+<w:styles xmlns:mc="http://schemas.openxmlformats.org/markup-compatibility/2006" xmlns:r="http://schemas.openxmlformats.org/officeDocument/2006/relationships" xmlns:w="http://schemas.openxmlformats.org/wordprocessingml/2006/main" xmlns:w14="http://schemas.microsoft.com/office/word/2010/wordml" mc:Ignorable="w14">
   <w:docDefaults>
     <w:rPrDefault>
       <w:rPr>
@@ -4903,7 +5174,7 @@
     </w:rPrDefault>
     <w:pPrDefault/>
   </w:docDefaults>
-  <w:latentStyles w:defLockedState="0" w:defUIPriority="0" w:defSemiHidden="0" w:defUnhideWhenUsed="0" w:defQFormat="0" w:count="371">
+  <w:latentStyles w:defLockedState="0" w:defUIPriority="0" w:defSemiHidden="0" w:defUnhideWhenUsed="0" w:defQFormat="0" w:count="267">
     <w:lsdException w:name="Normal" w:qFormat="1"/>
     <w:lsdException w:name="heading 1" w:qFormat="1"/>
     <w:lsdException w:name="heading 2" w:semiHidden="1" w:unhideWhenUsed="1" w:qFormat="1"/>
@@ -5074,110 +5345,6 @@
     <w:lsdException w:name="Book Title" w:uiPriority="33" w:qFormat="1"/>
     <w:lsdException w:name="Bibliography" w:semiHidden="1" w:uiPriority="37" w:unhideWhenUsed="1"/>
     <w:lsdException w:name="TOC Heading" w:semiHidden="1" w:uiPriority="39" w:unhideWhenUsed="1" w:qFormat="1"/>
-    <w:lsdException w:name="Plain Table 1" w:uiPriority="41"/>
-    <w:lsdException w:name="Plain Table 2" w:uiPriority="42"/>
-    <w:lsdException w:name="Plain Table 3" w:uiPriority="43"/>
-    <w:lsdException w:name="Plain Table 4" w:uiPriority="44"/>
-    <w:lsdException w:name="Plain Table 5" w:uiPriority="45"/>
-    <w:lsdException w:name="Grid Table Light" w:uiPriority="40"/>
-    <w:lsdException w:name="Grid Table 1 Light" w:uiPriority="46"/>
-    <w:lsdException w:name="Grid Table 2" w:uiPriority="47"/>
-    <w:lsdException w:name="Grid Table 3" w:uiPriority="48"/>
-    <w:lsdException w:name="Grid Table 4" w:uiPriority="49"/>
-    <w:lsdException w:name="Grid Table 5 Dark" w:uiPriority="50"/>
-    <w:lsdException w:name="Grid Table 6 Colorful" w:uiPriority="51"/>
-    <w:lsdException w:name="Grid Table 7 Colorful" w:uiPriority="52"/>
-    <w:lsdException w:name="Grid Table 1 Light Accent 1" w:uiPriority="46"/>
-    <w:lsdException w:name="Grid Table 2 Accent 1" w:uiPriority="47"/>
-    <w:lsdException w:name="Grid Table 3 Accent 1" w:uiPriority="48"/>
-    <w:lsdException w:name="Grid Table 4 Accent 1" w:uiPriority="49"/>
-    <w:lsdException w:name="Grid Table 5 Dark Accent 1" w:uiPriority="50"/>
-    <w:lsdException w:name="Grid Table 6 Colorful Accent 1" w:uiPriority="51"/>
-    <w:lsdException w:name="Grid Table 7 Colorful Accent 1" w:uiPriority="52"/>
-    <w:lsdException w:name="Grid Table 1 Light Accent 2" w:uiPriority="46"/>
-    <w:lsdException w:name="Grid Table 2 Accent 2" w:uiPriority="47"/>
-    <w:lsdException w:name="Grid Table 3 Accent 2" w:uiPriority="48"/>
-    <w:lsdException w:name="Grid Table 4 Accent 2" w:uiPriority="49"/>
-    <w:lsdException w:name="Grid Table 5 Dark Accent 2" w:uiPriority="50"/>
-    <w:lsdException w:name="Grid Table 6 Colorful Accent 2" w:uiPriority="51"/>
-    <w:lsdException w:name="Grid Table 7 Colorful Accent 2" w:uiPriority="52"/>
-    <w:lsdException w:name="Grid Table 1 Light Accent 3" w:uiPriority="46"/>
-    <w:lsdException w:name="Grid Table 2 Accent 3" w:uiPriority="47"/>
-    <w:lsdException w:name="Grid Table 3 Accent 3" w:uiPriority="48"/>
-    <w:lsdException w:name="Grid Table 4 Accent 3" w:uiPriority="49"/>
-    <w:lsdException w:name="Grid Table 5 Dark Accent 3" w:uiPriority="50"/>
-    <w:lsdException w:name="Grid Table 6 Colorful Accent 3" w:uiPriority="51"/>
-    <w:lsdException w:name="Grid Table 7 Colorful Accent 3" w:uiPriority="52"/>
-    <w:lsdException w:name="Grid Table 1 Light Accent 4" w:uiPriority="46"/>
-    <w:lsdException w:name="Grid Table 2 Accent 4" w:uiPriority="47"/>
-    <w:lsdException w:name="Grid Table 3 Accent 4" w:uiPriority="48"/>
-    <w:lsdException w:name="Grid Table 4 Accent 4" w:uiPriority="49"/>
-    <w:lsdException w:name="Grid Table 5 Dark Accent 4" w:uiPriority="50"/>
-    <w:lsdException w:name="Grid Table 6 Colorful Accent 4" w:uiPriority="51"/>
-    <w:lsdException w:name="Grid Table 7 Colorful Accent 4" w:uiPriority="52"/>
-    <w:lsdException w:name="Grid Table 1 Light Accent 5" w:uiPriority="46"/>
-    <w:lsdException w:name="Grid Table 2 Accent 5" w:uiPriority="47"/>
-    <w:lsdException w:name="Grid Table 3 Accent 5" w:uiPriority="48"/>
-    <w:lsdException w:name="Grid Table 4 Accent 5" w:uiPriority="49"/>
-    <w:lsdException w:name="Grid Table 5 Dark Accent 5" w:uiPriority="50"/>
-    <w:lsdException w:name="Grid Table 6 Colorful Accent 5" w:uiPriority="51"/>
-    <w:lsdException w:name="Grid Table 7 Colorful Accent 5" w:uiPriority="52"/>
-    <w:lsdException w:name="Grid Table 1 Light Accent 6" w:uiPriority="46"/>
-    <w:lsdException w:name="Grid Table 2 Accent 6" w:uiPriority="47"/>
-    <w:lsdException w:name="Grid Table 3 Accent 6" w:uiPriority="48"/>
-    <w:lsdException w:name="Grid Table 4 Accent 6" w:uiPriority="49"/>
-    <w:lsdException w:name="Grid Table 5 Dark Accent 6" w:uiPriority="50"/>
-    <w:lsdException w:name="Grid Table 6 Colorful Accent 6" w:uiPriority="51"/>
-    <w:lsdException w:name="Grid Table 7 Colorful Accent 6" w:uiPriority="52"/>
-    <w:lsdException w:name="List Table 1 Light" w:uiPriority="46"/>
-    <w:lsdException w:name="List Table 2" w:uiPriority="47"/>
-    <w:lsdException w:name="List Table 3" w:uiPriority="48"/>
-    <w:lsdException w:name="List Table 4" w:uiPriority="49"/>
-    <w:lsdException w:name="List Table 5 Dark" w:uiPriority="50"/>
-    <w:lsdException w:name="List Table 6 Colorful" w:uiPriority="51"/>
-    <w:lsdException w:name="List Table 7 Colorful" w:uiPriority="52"/>
-    <w:lsdException w:name="List Table 1 Light Accent 1" w:uiPriority="46"/>
-    <w:lsdException w:name="List Table 2 Accent 1" w:uiPriority="47"/>
-    <w:lsdException w:name="List Table 3 Accent 1" w:uiPriority="48"/>
-    <w:lsdException w:name="List Table 4 Accent 1" w:uiPriority="49"/>
-    <w:lsdException w:name="List Table 5 Dark Accent 1" w:uiPriority="50"/>
-    <w:lsdException w:name="List Table 6 Colorful Accent 1" w:uiPriority="51"/>
-    <w:lsdException w:name="List Table 7 Colorful Accent 1" w:uiPriority="52"/>
-    <w:lsdException w:name="List Table 1 Light Accent 2" w:uiPriority="46"/>
-    <w:lsdException w:name="List Table 2 Accent 2" w:uiPriority="47"/>
-    <w:lsdException w:name="List Table 3 Accent 2" w:uiPriority="48"/>
-    <w:lsdException w:name="List Table 4 Accent 2" w:uiPriority="49"/>
-    <w:lsdException w:name="List Table 5 Dark Accent 2" w:uiPriority="50"/>
-    <w:lsdException w:name="List Table 6 Colorful Accent 2" w:uiPriority="51"/>
-    <w:lsdException w:name="List Table 7 Colorful Accent 2" w:uiPriority="52"/>
-    <w:lsdException w:name="List Table 1 Light Accent 3" w:uiPriority="46"/>
-    <w:lsdException w:name="List Table 2 Accent 3" w:uiPriority="47"/>
-    <w:lsdException w:name="List Table 3 Accent 3" w:uiPriority="48"/>
-    <w:lsdException w:name="List Table 4 Accent 3" w:uiPriority="49"/>
-    <w:lsdException w:name="List Table 5 Dark Accent 3" w:uiPriority="50"/>
-    <w:lsdException w:name="List Table 6 Colorful Accent 3" w:uiPriority="51"/>
-    <w:lsdException w:name="List Table 7 Colorful Accent 3" w:uiPriority="52"/>
-    <w:lsdException w:name="List Table 1 Light Accent 4" w:uiPriority="46"/>
-    <w:lsdException w:name="List Table 2 Accent 4" w:uiPriority="47"/>
-    <w:lsdException w:name="List Table 3 Accent 4" w:uiPriority="48"/>
-    <w:lsdException w:name="List Table 4 Accent 4" w:uiPriority="49"/>
-    <w:lsdException w:name="List Table 5 Dark Accent 4" w:uiPriority="50"/>
-    <w:lsdException w:name="List Table 6 Colorful Accent 4" w:uiPriority="51"/>
-    <w:lsdException w:name="List Table 7 Colorful Accent 4" w:uiPriority="52"/>
-    <w:lsdException w:name="List Table 1 Light Accent 5" w:uiPriority="46"/>
-    <w:lsdException w:name="List Table 2 Accent 5" w:uiPriority="47"/>
-    <w:lsdException w:name="List Table 3 Accent 5" w:uiPriority="48"/>
-    <w:lsdException w:name="List Table 4 Accent 5" w:uiPriority="49"/>
-    <w:lsdException w:name="List Table 5 Dark Accent 5" w:uiPriority="50"/>
-    <w:lsdException w:name="List Table 6 Colorful Accent 5" w:uiPriority="51"/>
-    <w:lsdException w:name="List Table 7 Colorful Accent 5" w:uiPriority="52"/>
-    <w:lsdException w:name="List Table 1 Light Accent 6" w:uiPriority="46"/>
-    <w:lsdException w:name="List Table 2 Accent 6" w:uiPriority="47"/>
-    <w:lsdException w:name="List Table 3 Accent 6" w:uiPriority="48"/>
-    <w:lsdException w:name="List Table 4 Accent 6" w:uiPriority="49"/>
-    <w:lsdException w:name="List Table 5 Dark Accent 6" w:uiPriority="50"/>
-    <w:lsdException w:name="List Table 6 Colorful Accent 6" w:uiPriority="51"/>
-    <w:lsdException w:name="List Table 7 Colorful Accent 6" w:uiPriority="52"/>
   </w:latentStyles>
   <w:style w:type="paragraph" w:default="1" w:styleId="a">
     <w:name w:val="Normal"/>
@@ -5287,7 +5454,6 @@
     <w:basedOn w:val="a1"/>
     <w:rsid w:val="00286195"/>
     <w:tblPr>
-      <w:tblInd w:w="0" w:type="dxa"/>
       <w:tblBorders>
         <w:top w:val="single" w:sz="4" w:space="0" w:color="auto"/>
         <w:left w:val="single" w:sz="4" w:space="0" w:color="auto"/>
@@ -5296,12 +5462,6 @@
         <w:insideH w:val="single" w:sz="4" w:space="0" w:color="auto"/>
         <w:insideV w:val="single" w:sz="4" w:space="0" w:color="auto"/>
       </w:tblBorders>
-      <w:tblCellMar>
-        <w:top w:w="0" w:type="dxa"/>
-        <w:left w:w="108" w:type="dxa"/>
-        <w:bottom w:w="0" w:type="dxa"/>
-        <w:right w:w="108" w:type="dxa"/>
-      </w:tblCellMar>
     </w:tblPr>
   </w:style>
   <w:style w:type="paragraph" w:styleId="a5">
@@ -5316,7 +5476,349 @@
     </w:rPr>
   </w:style>
   <w:style w:type="character" w:customStyle="1" w:styleId="a6">
-    <w:name w:val="Текст у виносці Знак"/>
+    <w:name w:val="Текст выноски Знак"/>
+    <w:link w:val="a5"/>
+    <w:rsid w:val="00C429D0"/>
+    <w:rPr>
+      <w:rFonts w:ascii="Tahoma" w:hAnsi="Tahoma" w:cs="Tahoma"/>
+      <w:sz w:val="16"/>
+      <w:szCs w:val="16"/>
+      <w:lang w:val="ru-RU" w:eastAsia="ru-RU"/>
+    </w:rPr>
+  </w:style>
+  <w:style w:type="paragraph" w:styleId="a7">
+    <w:name w:val="Normal (Web)"/>
+    <w:basedOn w:val="a"/>
+    <w:rsid w:val="002B020C"/>
+    <w:pPr>
+      <w:spacing w:before="100" w:beforeAutospacing="1" w:after="100" w:afterAutospacing="1"/>
+    </w:pPr>
+    <w:rPr>
+      <w:lang w:val="uk-UA" w:eastAsia="uk-UA"/>
+    </w:rPr>
+  </w:style>
+  <w:style w:type="character" w:customStyle="1" w:styleId="hpsalt-edited">
+    <w:name w:val="hps alt-edited"/>
+    <w:basedOn w:val="a0"/>
+    <w:rsid w:val="004C679F"/>
+  </w:style>
+</w:styles>
+</file>
+
+<file path=word/stylesWithEffects.xml><?xml version="1.0" encoding="utf-8"?>
+<w:styles xmlns:wpc="http://schemas.microsoft.com/office/word/2010/wordprocessingCanvas" xmlns:mc="http://schemas.openxmlformats.org/markup-compatibility/2006" xmlns:o="urn:schemas-microsoft-com:office:office" xmlns:r="http://schemas.openxmlformats.org/officeDocument/2006/relationships" xmlns:m="http://schemas.openxmlformats.org/officeDocument/2006/math" xmlns:v="urn:schemas-microsoft-com:vml" xmlns:wp14="http://schemas.microsoft.com/office/word/2010/wordprocessingDrawing" xmlns:wp="http://schemas.openxmlformats.org/drawingml/2006/wordprocessingDrawing" xmlns:w10="urn:schemas-microsoft-com:office:word" xmlns:w="http://schemas.openxmlformats.org/wordprocessingml/2006/main" xmlns:w14="http://schemas.microsoft.com/office/word/2010/wordml" xmlns:wpg="http://schemas.microsoft.com/office/word/2010/wordprocessingGroup" xmlns:wpi="http://schemas.microsoft.com/office/word/2010/wordprocessingInk" xmlns:wne="http://schemas.microsoft.com/office/word/2006/wordml" xmlns:wps="http://schemas.microsoft.com/office/word/2010/wordprocessingShape" mc:Ignorable="w14 wp14">
+  <w:docDefaults>
+    <w:rPrDefault>
+      <w:rPr>
+        <w:rFonts w:ascii="Times New Roman" w:eastAsia="Times New Roman" w:hAnsi="Times New Roman" w:cs="Times New Roman"/>
+        <w:lang w:val="uk-UA" w:eastAsia="uk-UA" w:bidi="ar-SA"/>
+      </w:rPr>
+    </w:rPrDefault>
+    <w:pPrDefault/>
+  </w:docDefaults>
+  <w:latentStyles w:defLockedState="0" w:defUIPriority="0" w:defSemiHidden="0" w:defUnhideWhenUsed="0" w:defQFormat="0" w:count="267">
+    <w:lsdException w:name="Normal" w:qFormat="1"/>
+    <w:lsdException w:name="heading 1" w:qFormat="1"/>
+    <w:lsdException w:name="heading 2" w:semiHidden="1" w:unhideWhenUsed="1" w:qFormat="1"/>
+    <w:lsdException w:name="heading 3" w:qFormat="1"/>
+    <w:lsdException w:name="heading 4" w:semiHidden="1" w:unhideWhenUsed="1" w:qFormat="1"/>
+    <w:lsdException w:name="heading 5" w:semiHidden="1" w:unhideWhenUsed="1" w:qFormat="1"/>
+    <w:lsdException w:name="heading 6" w:semiHidden="1" w:unhideWhenUsed="1" w:qFormat="1"/>
+    <w:lsdException w:name="heading 7" w:semiHidden="1" w:unhideWhenUsed="1" w:qFormat="1"/>
+    <w:lsdException w:name="heading 8" w:semiHidden="1" w:unhideWhenUsed="1" w:qFormat="1"/>
+    <w:lsdException w:name="heading 9" w:semiHidden="1" w:unhideWhenUsed="1" w:qFormat="1"/>
+    <w:lsdException w:name="caption" w:semiHidden="1" w:unhideWhenUsed="1" w:qFormat="1"/>
+    <w:lsdException w:name="Title" w:qFormat="1"/>
+    <w:lsdException w:name="Subtitle" w:qFormat="1"/>
+    <w:lsdException w:name="Strong" w:qFormat="1"/>
+    <w:lsdException w:name="Emphasis" w:qFormat="1"/>
+    <w:lsdException w:name="Normal Table" w:semiHidden="1" w:unhideWhenUsed="1"/>
+    <w:lsdException w:name="Table Simple 1" w:semiHidden="1" w:unhideWhenUsed="1"/>
+    <w:lsdException w:name="Table Simple 2" w:semiHidden="1" w:unhideWhenUsed="1"/>
+    <w:lsdException w:name="Table Simple 3" w:semiHidden="1" w:unhideWhenUsed="1"/>
+    <w:lsdException w:name="Table Classic 1" w:semiHidden="1" w:unhideWhenUsed="1"/>
+    <w:lsdException w:name="Table Classic 2" w:semiHidden="1" w:unhideWhenUsed="1"/>
+    <w:lsdException w:name="Table Classic 3" w:semiHidden="1" w:unhideWhenUsed="1"/>
+    <w:lsdException w:name="Table Classic 4" w:semiHidden="1" w:unhideWhenUsed="1"/>
+    <w:lsdException w:name="Table Colorful 1" w:semiHidden="1" w:unhideWhenUsed="1"/>
+    <w:lsdException w:name="Table Colorful 2" w:semiHidden="1" w:unhideWhenUsed="1"/>
+    <w:lsdException w:name="Table Colorful 3" w:semiHidden="1" w:unhideWhenUsed="1"/>
+    <w:lsdException w:name="Table Columns 1" w:semiHidden="1" w:unhideWhenUsed="1"/>
+    <w:lsdException w:name="Table Columns 2" w:semiHidden="1" w:unhideWhenUsed="1"/>
+    <w:lsdException w:name="Table Columns 3" w:semiHidden="1" w:unhideWhenUsed="1"/>
+    <w:lsdException w:name="Table Columns 4" w:semiHidden="1" w:unhideWhenUsed="1"/>
+    <w:lsdException w:name="Table Columns 5" w:semiHidden="1" w:unhideWhenUsed="1"/>
+    <w:lsdException w:name="Table Grid 1" w:semiHidden="1" w:unhideWhenUsed="1"/>
+    <w:lsdException w:name="Table Grid 2" w:semiHidden="1" w:unhideWhenUsed="1"/>
+    <w:lsdException w:name="Table Grid 3" w:semiHidden="1" w:unhideWhenUsed="1"/>
+    <w:lsdException w:name="Table Grid 4" w:semiHidden="1" w:unhideWhenUsed="1"/>
+    <w:lsdException w:name="Table Grid 5" w:semiHidden="1" w:unhideWhenUsed="1"/>
+    <w:lsdException w:name="Table Grid 6" w:semiHidden="1" w:unhideWhenUsed="1"/>
+    <w:lsdException w:name="Table Grid 7" w:semiHidden="1" w:unhideWhenUsed="1"/>
+    <w:lsdException w:name="Table Grid 8" w:semiHidden="1" w:unhideWhenUsed="1"/>
+    <w:lsdException w:name="Table List 1" w:semiHidden="1" w:unhideWhenUsed="1"/>
+    <w:lsdException w:name="Table List 2" w:semiHidden="1" w:unhideWhenUsed="1"/>
+    <w:lsdException w:name="Table List 3" w:semiHidden="1" w:unhideWhenUsed="1"/>
+    <w:lsdException w:name="Table List 4" w:semiHidden="1" w:unhideWhenUsed="1"/>
+    <w:lsdException w:name="Table List 5" w:semiHidden="1" w:unhideWhenUsed="1"/>
+    <w:lsdException w:name="Table List 6" w:semiHidden="1" w:unhideWhenUsed="1"/>
+    <w:lsdException w:name="Table List 7" w:semiHidden="1" w:unhideWhenUsed="1"/>
+    <w:lsdException w:name="Table List 8" w:semiHidden="1" w:unhideWhenUsed="1"/>
+    <w:lsdException w:name="Table 3D effects 1" w:semiHidden="1" w:unhideWhenUsed="1"/>
+    <w:lsdException w:name="Table 3D effects 2" w:semiHidden="1" w:unhideWhenUsed="1"/>
+    <w:lsdException w:name="Table 3D effects 3" w:semiHidden="1" w:unhideWhenUsed="1"/>
+    <w:lsdException w:name="Table Contemporary" w:semiHidden="1" w:unhideWhenUsed="1"/>
+    <w:lsdException w:name="Table Elegant" w:semiHidden="1" w:unhideWhenUsed="1"/>
+    <w:lsdException w:name="Table Professional" w:semiHidden="1" w:unhideWhenUsed="1"/>
+    <w:lsdException w:name="Table Subtle 1" w:semiHidden="1" w:unhideWhenUsed="1"/>
+    <w:lsdException w:name="Table Subtle 2" w:semiHidden="1" w:unhideWhenUsed="1"/>
+    <w:lsdException w:name="Table Web 1" w:semiHidden="1" w:unhideWhenUsed="1"/>
+    <w:lsdException w:name="Table Web 2" w:semiHidden="1" w:unhideWhenUsed="1"/>
+    <w:lsdException w:name="Table Web 3" w:semiHidden="1" w:unhideWhenUsed="1"/>
+    <w:lsdException w:name="Table Theme" w:semiHidden="1" w:unhideWhenUsed="1"/>
+    <w:lsdException w:name="Placeholder Text" w:semiHidden="1" w:uiPriority="99"/>
+    <w:lsdException w:name="No Spacing" w:uiPriority="1" w:qFormat="1"/>
+    <w:lsdException w:name="Light Shading" w:uiPriority="60"/>
+    <w:lsdException w:name="Light List" w:uiPriority="61"/>
+    <w:lsdException w:name="Light Grid" w:uiPriority="62"/>
+    <w:lsdException w:name="Medium Shading 1" w:uiPriority="63"/>
+    <w:lsdException w:name="Medium Shading 2" w:uiPriority="64"/>
+    <w:lsdException w:name="Medium List 1" w:uiPriority="65"/>
+    <w:lsdException w:name="Medium List 2" w:uiPriority="66"/>
+    <w:lsdException w:name="Medium Grid 1" w:uiPriority="67"/>
+    <w:lsdException w:name="Medium Grid 2" w:uiPriority="68"/>
+    <w:lsdException w:name="Medium Grid 3" w:uiPriority="69"/>
+    <w:lsdException w:name="Dark List" w:uiPriority="70"/>
+    <w:lsdException w:name="Colorful Shading" w:uiPriority="71"/>
+    <w:lsdException w:name="Colorful List" w:uiPriority="72"/>
+    <w:lsdException w:name="Colorful Grid" w:uiPriority="73"/>
+    <w:lsdException w:name="Light Shading Accent 1" w:uiPriority="60"/>
+    <w:lsdException w:name="Light List Accent 1" w:uiPriority="61"/>
+    <w:lsdException w:name="Light Grid Accent 1" w:uiPriority="62"/>
+    <w:lsdException w:name="Medium Shading 1 Accent 1" w:uiPriority="63"/>
+    <w:lsdException w:name="Medium Shading 2 Accent 1" w:uiPriority="64"/>
+    <w:lsdException w:name="Medium List 1 Accent 1" w:uiPriority="65"/>
+    <w:lsdException w:name="Revision" w:semiHidden="1" w:uiPriority="99"/>
+    <w:lsdException w:name="List Paragraph" w:uiPriority="34" w:qFormat="1"/>
+    <w:lsdException w:name="Quote" w:uiPriority="29" w:qFormat="1"/>
+    <w:lsdException w:name="Intense Quote" w:uiPriority="30" w:qFormat="1"/>
+    <w:lsdException w:name="Medium List 2 Accent 1" w:uiPriority="66"/>
+    <w:lsdException w:name="Medium Grid 1 Accent 1" w:uiPriority="67"/>
+    <w:lsdException w:name="Medium Grid 2 Accent 1" w:uiPriority="68"/>
+    <w:lsdException w:name="Medium Grid 3 Accent 1" w:uiPriority="69"/>
+    <w:lsdException w:name="Dark List Accent 1" w:uiPriority="70"/>
+    <w:lsdException w:name="Colorful Shading Accent 1" w:uiPriority="71"/>
+    <w:lsdException w:name="Colorful List Accent 1" w:uiPriority="72"/>
+    <w:lsdException w:name="Colorful Grid Accent 1" w:uiPriority="73"/>
+    <w:lsdException w:name="Light Shading Accent 2" w:uiPriority="60"/>
+    <w:lsdException w:name="Light List Accent 2" w:uiPriority="61"/>
+    <w:lsdException w:name="Light Grid Accent 2" w:uiPriority="62"/>
+    <w:lsdException w:name="Medium Shading 1 Accent 2" w:uiPriority="63"/>
+    <w:lsdException w:name="Medium Shading 2 Accent 2" w:uiPriority="64"/>
+    <w:lsdException w:name="Medium List 1 Accent 2" w:uiPriority="65"/>
+    <w:lsdException w:name="Medium List 2 Accent 2" w:uiPriority="66"/>
+    <w:lsdException w:name="Medium Grid 1 Accent 2" w:uiPriority="67"/>
+    <w:lsdException w:name="Medium Grid 2 Accent 2" w:uiPriority="68"/>
+    <w:lsdException w:name="Medium Grid 3 Accent 2" w:uiPriority="69"/>
+    <w:lsdException w:name="Dark List Accent 2" w:uiPriority="70"/>
+    <w:lsdException w:name="Colorful Shading Accent 2" w:uiPriority="71"/>
+    <w:lsdException w:name="Colorful List Accent 2" w:uiPriority="72"/>
+    <w:lsdException w:name="Colorful Grid Accent 2" w:uiPriority="73"/>
+    <w:lsdException w:name="Light Shading Accent 3" w:uiPriority="60"/>
+    <w:lsdException w:name="Light List Accent 3" w:uiPriority="61"/>
+    <w:lsdException w:name="Light Grid Accent 3" w:uiPriority="62"/>
+    <w:lsdException w:name="Medium Shading 1 Accent 3" w:uiPriority="63"/>
+    <w:lsdException w:name="Medium Shading 2 Accent 3" w:uiPriority="64"/>
+    <w:lsdException w:name="Medium List 1 Accent 3" w:uiPriority="65"/>
+    <w:lsdException w:name="Medium List 2 Accent 3" w:uiPriority="66"/>
+    <w:lsdException w:name="Medium Grid 1 Accent 3" w:uiPriority="67"/>
+    <w:lsdException w:name="Medium Grid 2 Accent 3" w:uiPriority="68"/>
+    <w:lsdException w:name="Medium Grid 3 Accent 3" w:uiPriority="69"/>
+    <w:lsdException w:name="Dark List Accent 3" w:uiPriority="70"/>
+    <w:lsdException w:name="Colorful Shading Accent 3" w:uiPriority="71"/>
+    <w:lsdException w:name="Colorful List Accent 3" w:uiPriority="72"/>
+    <w:lsdException w:name="Colorful Grid Accent 3" w:uiPriority="73"/>
+    <w:lsdException w:name="Light Shading Accent 4" w:uiPriority="60"/>
+    <w:lsdException w:name="Light List Accent 4" w:uiPriority="61"/>
+    <w:lsdException w:name="Light Grid Accent 4" w:uiPriority="62"/>
+    <w:lsdException w:name="Medium Shading 1 Accent 4" w:uiPriority="63"/>
+    <w:lsdException w:name="Medium Shading 2 Accent 4" w:uiPriority="64"/>
+    <w:lsdException w:name="Medium List 1 Accent 4" w:uiPriority="65"/>
+    <w:lsdException w:name="Medium List 2 Accent 4" w:uiPriority="66"/>
+    <w:lsdException w:name="Medium Grid 1 Accent 4" w:uiPriority="67"/>
+    <w:lsdException w:name="Medium Grid 2 Accent 4" w:uiPriority="68"/>
+    <w:lsdException w:name="Medium Grid 3 Accent 4" w:uiPriority="69"/>
+    <w:lsdException w:name="Dark List Accent 4" w:uiPriority="70"/>
+    <w:lsdException w:name="Colorful Shading Accent 4" w:uiPriority="71"/>
+    <w:lsdException w:name="Colorful List Accent 4" w:uiPriority="72"/>
+    <w:lsdException w:name="Colorful Grid Accent 4" w:uiPriority="73"/>
+    <w:lsdException w:name="Light Shading Accent 5" w:uiPriority="60"/>
+    <w:lsdException w:name="Light List Accent 5" w:uiPriority="61"/>
+    <w:lsdException w:name="Light Grid Accent 5" w:uiPriority="62"/>
+    <w:lsdException w:name="Medium Shading 1 Accent 5" w:uiPriority="63"/>
+    <w:lsdException w:name="Medium Shading 2 Accent 5" w:uiPriority="64"/>
+    <w:lsdException w:name="Medium List 1 Accent 5" w:uiPriority="65"/>
+    <w:lsdException w:name="Medium List 2 Accent 5" w:uiPriority="66"/>
+    <w:lsdException w:name="Medium Grid 1 Accent 5" w:uiPriority="67"/>
+    <w:lsdException w:name="Medium Grid 2 Accent 5" w:uiPriority="68"/>
+    <w:lsdException w:name="Medium Grid 3 Accent 5" w:uiPriority="69"/>
+    <w:lsdException w:name="Dark List Accent 5" w:uiPriority="70"/>
+    <w:lsdException w:name="Colorful Shading Accent 5" w:uiPriority="71"/>
+    <w:lsdException w:name="Colorful List Accent 5" w:uiPriority="72"/>
+    <w:lsdException w:name="Colorful Grid Accent 5" w:uiPriority="73"/>
+    <w:lsdException w:name="Light Shading Accent 6" w:uiPriority="60"/>
+    <w:lsdException w:name="Light List Accent 6" w:uiPriority="61"/>
+    <w:lsdException w:name="Light Grid Accent 6" w:uiPriority="62"/>
+    <w:lsdException w:name="Medium Shading 1 Accent 6" w:uiPriority="63"/>
+    <w:lsdException w:name="Medium Shading 2 Accent 6" w:uiPriority="64"/>
+    <w:lsdException w:name="Medium List 1 Accent 6" w:uiPriority="65"/>
+    <w:lsdException w:name="Medium List 2 Accent 6" w:uiPriority="66"/>
+    <w:lsdException w:name="Medium Grid 1 Accent 6" w:uiPriority="67"/>
+    <w:lsdException w:name="Medium Grid 2 Accent 6" w:uiPriority="68"/>
+    <w:lsdException w:name="Medium Grid 3 Accent 6" w:uiPriority="69"/>
+    <w:lsdException w:name="Dark List Accent 6" w:uiPriority="70"/>
+    <w:lsdException w:name="Colorful Shading Accent 6" w:uiPriority="71"/>
+    <w:lsdException w:name="Colorful List Accent 6" w:uiPriority="72"/>
+    <w:lsdException w:name="Colorful Grid Accent 6" w:uiPriority="73"/>
+    <w:lsdException w:name="Subtle Emphasis" w:uiPriority="19" w:qFormat="1"/>
+    <w:lsdException w:name="Intense Emphasis" w:uiPriority="21" w:qFormat="1"/>
+    <w:lsdException w:name="Subtle Reference" w:uiPriority="31" w:qFormat="1"/>
+    <w:lsdException w:name="Intense Reference" w:uiPriority="32" w:qFormat="1"/>
+    <w:lsdException w:name="Book Title" w:uiPriority="33" w:qFormat="1"/>
+    <w:lsdException w:name="Bibliography" w:semiHidden="1" w:uiPriority="37" w:unhideWhenUsed="1"/>
+    <w:lsdException w:name="TOC Heading" w:semiHidden="1" w:uiPriority="39" w:unhideWhenUsed="1" w:qFormat="1"/>
+  </w:latentStyles>
+  <w:style w:type="paragraph" w:default="1" w:styleId="a">
+    <w:name w:val="Normal"/>
+    <w:qFormat/>
+    <w:rsid w:val="0086749C"/>
+    <w:rPr>
+      <w:sz w:val="24"/>
+      <w:szCs w:val="24"/>
+      <w:lang w:val="ru-RU" w:eastAsia="ru-RU"/>
+    </w:rPr>
+  </w:style>
+  <w:style w:type="paragraph" w:styleId="1">
+    <w:name w:val="heading 1"/>
+    <w:basedOn w:val="a"/>
+    <w:next w:val="a"/>
+    <w:qFormat/>
+    <w:rsid w:val="00FC3F1C"/>
+    <w:pPr>
+      <w:keepNext/>
+      <w:spacing w:before="240" w:after="60"/>
+      <w:outlineLvl w:val="0"/>
+    </w:pPr>
+    <w:rPr>
+      <w:rFonts w:ascii="Arial" w:hAnsi="Arial" w:cs="Arial"/>
+      <w:b/>
+      <w:bCs/>
+      <w:kern w:val="32"/>
+      <w:sz w:val="32"/>
+      <w:szCs w:val="32"/>
+    </w:rPr>
+  </w:style>
+  <w:style w:type="paragraph" w:styleId="3">
+    <w:name w:val="heading 3"/>
+    <w:basedOn w:val="a"/>
+    <w:next w:val="a"/>
+    <w:qFormat/>
+    <w:rsid w:val="0086749C"/>
+    <w:pPr>
+      <w:keepNext/>
+      <w:jc w:val="center"/>
+      <w:outlineLvl w:val="2"/>
+    </w:pPr>
+    <w:rPr>
+      <w:i/>
+      <w:iCs/>
+      <w:sz w:val="22"/>
+      <w:lang w:val="uk-UA"/>
+    </w:rPr>
+  </w:style>
+  <w:style w:type="character" w:default="1" w:styleId="a0">
+    <w:name w:val="Default Paragraph Font"/>
+    <w:uiPriority w:val="1"/>
+    <w:semiHidden/>
+    <w:unhideWhenUsed/>
+  </w:style>
+  <w:style w:type="table" w:default="1" w:styleId="a1">
+    <w:name w:val="Normal Table"/>
+    <w:uiPriority w:val="99"/>
+    <w:semiHidden/>
+    <w:unhideWhenUsed/>
+    <w:tblPr>
+      <w:tblInd w:w="0" w:type="dxa"/>
+      <w:tblCellMar>
+        <w:top w:w="0" w:type="dxa"/>
+        <w:left w:w="108" w:type="dxa"/>
+        <w:bottom w:w="0" w:type="dxa"/>
+        <w:right w:w="108" w:type="dxa"/>
+      </w:tblCellMar>
+    </w:tblPr>
+  </w:style>
+  <w:style w:type="numbering" w:default="1" w:styleId="a2">
+    <w:name w:val="No List"/>
+    <w:uiPriority w:val="99"/>
+    <w:semiHidden/>
+    <w:unhideWhenUsed/>
+  </w:style>
+  <w:style w:type="paragraph" w:styleId="a3">
+    <w:name w:val="Subtitle"/>
+    <w:basedOn w:val="a"/>
+    <w:qFormat/>
+    <w:rsid w:val="0086749C"/>
+    <w:pPr>
+      <w:jc w:val="center"/>
+    </w:pPr>
+    <w:rPr>
+      <w:b/>
+      <w:bCs/>
+      <w:sz w:val="32"/>
+      <w:lang w:val="uk-UA"/>
+    </w:rPr>
+  </w:style>
+  <w:style w:type="character" w:customStyle="1" w:styleId="hps">
+    <w:name w:val="hps"/>
+    <w:rsid w:val="0086749C"/>
+  </w:style>
+  <w:style w:type="character" w:customStyle="1" w:styleId="shorttext">
+    <w:name w:val="short_text"/>
+    <w:basedOn w:val="a0"/>
+    <w:rsid w:val="0086749C"/>
+  </w:style>
+  <w:style w:type="character" w:customStyle="1" w:styleId="atn">
+    <w:name w:val="atn"/>
+    <w:rsid w:val="00F8682F"/>
+  </w:style>
+  <w:style w:type="table" w:styleId="a4">
+    <w:name w:val="Table Grid"/>
+    <w:basedOn w:val="a1"/>
+    <w:rsid w:val="00286195"/>
+    <w:tblPr>
+      <w:tblBorders>
+        <w:top w:val="single" w:sz="4" w:space="0" w:color="auto"/>
+        <w:left w:val="single" w:sz="4" w:space="0" w:color="auto"/>
+        <w:bottom w:val="single" w:sz="4" w:space="0" w:color="auto"/>
+        <w:right w:val="single" w:sz="4" w:space="0" w:color="auto"/>
+        <w:insideH w:val="single" w:sz="4" w:space="0" w:color="auto"/>
+        <w:insideV w:val="single" w:sz="4" w:space="0" w:color="auto"/>
+      </w:tblBorders>
+    </w:tblPr>
+  </w:style>
+  <w:style w:type="paragraph" w:styleId="a5">
+    <w:name w:val="Balloon Text"/>
+    <w:basedOn w:val="a"/>
+    <w:link w:val="a6"/>
+    <w:rsid w:val="00C429D0"/>
+    <w:rPr>
+      <w:rFonts w:ascii="Tahoma" w:hAnsi="Tahoma" w:cs="Tahoma"/>
+      <w:sz w:val="16"/>
+      <w:szCs w:val="16"/>
+    </w:rPr>
+  </w:style>
+  <w:style w:type="character" w:customStyle="1" w:styleId="a6">
+    <w:name w:val="Текст выноски Знак"/>
     <w:link w:val="a5"/>
     <w:rsid w:val="00C429D0"/>
     <w:rPr>
@@ -5600,7 +6102,7 @@
   <a:extraClrSchemeLst/>
   <a:extLst>
     <a:ext uri="{05A4C25C-085E-4340-85A3-A5531E510DB2}">
-      <thm15:themeFamily xmlns:thm15="http://schemas.microsoft.com/office/thememl/2012/main" name="Office Theme" id="{62F939B6-93AF-4DB8-9C6B-D6C7DFDC589F}" vid="{4A3C46E8-61CC-4603-A589-7422A47A8E4A}"/>
+      <thm15:themeFamily xmlns:thm15="http://schemas.microsoft.com/office/thememl/2012/main" xmlns="" name="Office Theme" id="{62F939B6-93AF-4DB8-9C6B-D6C7DFDC589F}" vid="{4A3C46E8-61CC-4603-A589-7422A47A8E4A}"/>
     </a:ext>
   </a:extLst>
 </a:theme>
